--- a/simulation_instruction.docx
+++ b/simulation_instruction.docx
@@ -15,14 +15,7 @@
           <w:sz w:val="48"/>
           <w:szCs w:val="48"/>
         </w:rPr>
-        <w:t>Instruction</w:t>
-      </w:r>
-      <w:r>
-        <w:rPr>
-          <w:sz w:val="48"/>
-          <w:szCs w:val="48"/>
-        </w:rPr>
-        <w:t xml:space="preserve"> for Running Motion/Force Control Simulation in RobotStudio</w:t>
+        <w:t>Instruction for Running Motion/Force Control Simulation in RobotStudio</w:t>
       </w:r>
     </w:p>
     <w:p>
@@ -121,35 +114,21 @@
           <w:sz w:val="40"/>
           <w:szCs w:val="40"/>
         </w:rPr>
-        <w:t>Preparation</w:t>
+        <w:t xml:space="preserve">Preparation </w:t>
       </w:r>
       <w:r>
         <w:rPr>
           <w:sz w:val="40"/>
           <w:szCs w:val="40"/>
         </w:rPr>
-        <w:t xml:space="preserve"> </w:t>
+        <w:t xml:space="preserve">and </w:t>
       </w:r>
       <w:r>
         <w:rPr>
           <w:sz w:val="40"/>
           <w:szCs w:val="40"/>
         </w:rPr>
-        <w:t xml:space="preserve">and </w:t>
-      </w:r>
-      <w:r>
-        <w:rPr>
-          <w:sz w:val="40"/>
-          <w:szCs w:val="40"/>
-        </w:rPr>
-        <w:t>Sof</w:t>
-      </w:r>
-      <w:r>
-        <w:rPr>
-          <w:sz w:val="40"/>
-          <w:szCs w:val="40"/>
-        </w:rPr>
-        <w:t xml:space="preserve">tware </w:t>
+        <w:t xml:space="preserve">Software </w:t>
       </w:r>
       <w:r>
         <w:rPr>
@@ -453,8 +432,6 @@
         </w:rPr>
         <w:t>I</w:t>
       </w:r>
-      <w:bookmarkStart w:id="0" w:name="_GoBack"/>
-      <w:bookmarkEnd w:id="0"/>
       <w:r>
         <w:rPr>
           <w:sz w:val="28"/>
@@ -550,14 +527,7 @@
           <w:sz w:val="28"/>
           <w:szCs w:val="28"/>
         </w:rPr>
-        <w:t xml:space="preserve"> next until you see t</w:t>
-      </w:r>
-      <w:r>
-        <w:rPr>
-          <w:sz w:val="28"/>
-          <w:szCs w:val="28"/>
-        </w:rPr>
-        <w:t>he following window, and click options</w:t>
+        <w:t xml:space="preserve"> next until you see the following window, and click options</w:t>
       </w:r>
       <w:r>
         <w:rPr>
@@ -1042,25 +1012,7 @@
             <w:szCs w:val="28"/>
             <w:u w:val="single"/>
           </w:rPr>
-          <w:t>https://github.com/Sh</w:t>
-        </w:r>
-        <w:r>
-          <w:rPr>
-            <w:color w:val="1155CC"/>
-            <w:sz w:val="28"/>
-            <w:szCs w:val="28"/>
-            <w:u w:val="single"/>
-          </w:rPr>
-          <w:t>u</w:t>
-        </w:r>
-        <w:r>
-          <w:rPr>
-            <w:color w:val="1155CC"/>
-            <w:sz w:val="28"/>
-            <w:szCs w:val="28"/>
-            <w:u w:val="single"/>
-          </w:rPr>
-          <w:t>youngChen/force_motion_control_simulation_RS/blob/master/EGM_test_UDP.mod</w:t>
+          <w:t>https://github.com/ShuyoungChen/force_motion_control_simulation_RS/blob/master/EGM_test_UDP.mod</w:t>
         </w:r>
       </w:hyperlink>
     </w:p>
@@ -1085,14 +1037,23 @@
           <w:sz w:val="28"/>
           <w:szCs w:val="28"/>
         </w:rPr>
-        <w:t xml:space="preserve">Save the edit by </w:t>
-      </w:r>
-      <w:r>
-        <w:rPr>
-          <w:sz w:val="28"/>
-          <w:szCs w:val="28"/>
-        </w:rPr>
-        <w:t>“ctrl+shift+s”</w:t>
+        <w:t>Save the edit by “</w:t>
+      </w:r>
+      <w:proofErr w:type="spellStart"/>
+      <w:r>
+        <w:rPr>
+          <w:sz w:val="28"/>
+          <w:szCs w:val="28"/>
+        </w:rPr>
+        <w:t>ctrl+shift+s</w:t>
+      </w:r>
+      <w:proofErr w:type="spellEnd"/>
+      <w:r>
+        <w:rPr>
+          <w:sz w:val="28"/>
+          <w:szCs w:val="28"/>
+        </w:rPr>
+        <w:t>”</w:t>
       </w:r>
     </w:p>
     <w:p>
@@ -1467,14 +1428,7 @@
           <w:sz w:val="28"/>
           <w:szCs w:val="28"/>
         </w:rPr>
-        <w:t>Restart the controller by “Controller -&gt; Restart -&gt; Restar</w:t>
-      </w:r>
-      <w:r>
-        <w:rPr>
-          <w:sz w:val="28"/>
-          <w:szCs w:val="28"/>
-        </w:rPr>
-        <w:t>t (</w:t>
+        <w:t>Restart the controller by “Controller -&gt; Restart -&gt; Restart (</w:t>
       </w:r>
       <w:r>
         <w:rPr>
@@ -1710,14 +1664,7 @@
           <w:sz w:val="36"/>
           <w:szCs w:val="36"/>
         </w:rPr>
-        <w:t xml:space="preserve"> </w:t>
-      </w:r>
-      <w:r>
-        <w:rPr>
-          <w:sz w:val="36"/>
-          <w:szCs w:val="36"/>
-        </w:rPr>
-        <w:t xml:space="preserve">the </w:t>
+        <w:t xml:space="preserve"> the </w:t>
       </w:r>
       <w:r>
         <w:rPr>
@@ -1811,7 +1758,27 @@
           <w:sz w:val="28"/>
           <w:szCs w:val="28"/>
         </w:rPr>
-        <w:t xml:space="preserve">umpy, quadprog, </w:t>
+        <w:t>umpy</w:t>
+      </w:r>
+    </w:p>
+    <w:p>
+      <w:pPr>
+        <w:pStyle w:val="ListParagraph"/>
+        <w:numPr>
+          <w:ilvl w:val="0"/>
+          <w:numId w:val="5"/>
+        </w:numPr>
+        <w:rPr>
+          <w:sz w:val="28"/>
+          <w:szCs w:val="28"/>
+        </w:rPr>
+      </w:pPr>
+      <w:r>
+        <w:rPr>
+          <w:sz w:val="28"/>
+          <w:szCs w:val="28"/>
+        </w:rPr>
+        <w:t xml:space="preserve">quadprog, </w:t>
       </w:r>
     </w:p>
     <w:p>
@@ -1855,14 +1822,6 @@
     </w:p>
     <w:p>
       <w:pPr>
-        <w:rPr>
-          <w:sz w:val="28"/>
-          <w:szCs w:val="28"/>
-        </w:rPr>
-      </w:pPr>
-    </w:p>
-    <w:p>
-      <w:pPr>
         <w:pStyle w:val="ListParagraph"/>
         <w:numPr>
           <w:ilvl w:val="0"/>
@@ -1899,14 +1858,8 @@
           <w:t>https://github.com/rpiRobotics/rpi_abb_irc5</w:t>
         </w:r>
       </w:hyperlink>
-    </w:p>
-    <w:p>
-      <w:pPr>
-        <w:rPr>
-          <w:sz w:val="28"/>
-          <w:szCs w:val="28"/>
-        </w:rPr>
-      </w:pPr>
+      <w:bookmarkStart w:id="0" w:name="_GoBack"/>
+      <w:bookmarkEnd w:id="0"/>
     </w:p>
     <w:p>
       <w:pPr>
@@ -2167,14 +2120,7 @@
           <w:sz w:val="28"/>
           <w:szCs w:val="28"/>
         </w:rPr>
-        <w:t xml:space="preserve">Note: </w:t>
-      </w:r>
-      <w:r>
-        <w:rPr>
-          <w:sz w:val="28"/>
-          <w:szCs w:val="28"/>
-        </w:rPr>
-        <w:t xml:space="preserve">before running each </w:t>
+        <w:t xml:space="preserve">Note: before running each </w:t>
       </w:r>
       <w:r>
         <w:rPr>
@@ -2221,14 +2167,7 @@
           <w:sz w:val="28"/>
           <w:szCs w:val="28"/>
         </w:rPr>
-        <w:t>You can see the current</w:t>
-      </w:r>
-      <w:r>
-        <w:rPr>
-          <w:sz w:val="28"/>
-          <w:szCs w:val="28"/>
-        </w:rPr>
-        <w:t xml:space="preserve"> contact force </w:t>
+        <w:t xml:space="preserve">You can see the current contact force </w:t>
       </w:r>
       <w:r>
         <w:rPr>

--- a/simulation_instruction.docx
+++ b/simulation_instruction.docx
@@ -1367,25 +1367,24 @@
       <w:r>
         <w:rPr>
           <w:noProof/>
-          <w:sz w:val="36"/>
-          <w:szCs w:val="36"/>
         </w:rPr>
         <w:drawing>
-          <wp:inline distT="114300" distB="114300" distL="114300" distR="114300" wp14:anchorId="1E24C946" wp14:editId="406ADA18">
-            <wp:extent cx="5238750" cy="1814513"/>
+          <wp:inline distT="0" distB="0" distL="0" distR="0" wp14:anchorId="55E034A7" wp14:editId="6BBDED99">
+            <wp:extent cx="4848225" cy="1699469"/>
             <wp:effectExtent l="0" t="0" r="0" b="0"/>
-            <wp:docPr id="2" name="image2.png"/>
-            <wp:cNvGraphicFramePr/>
+            <wp:docPr id="19" name="Picture 19"/>
+            <wp:cNvGraphicFramePr>
+              <a:graphicFrameLocks xmlns:a="http://schemas.openxmlformats.org/drawingml/2006/main" noChangeAspect="1"/>
+            </wp:cNvGraphicFramePr>
             <a:graphic xmlns:a="http://schemas.openxmlformats.org/drawingml/2006/main">
               <a:graphicData uri="http://schemas.openxmlformats.org/drawingml/2006/picture">
                 <pic:pic xmlns:pic="http://schemas.openxmlformats.org/drawingml/2006/picture">
                   <pic:nvPicPr>
-                    <pic:cNvPr id="0" name="image2.png"/>
-                    <pic:cNvPicPr preferRelativeResize="0"/>
+                    <pic:cNvPr id="1" name=""/>
+                    <pic:cNvPicPr/>
                   </pic:nvPicPr>
                   <pic:blipFill>
                     <a:blip r:embed="rId18"/>
-                    <a:srcRect/>
                     <a:stretch>
                       <a:fillRect/>
                     </a:stretch>
@@ -1393,12 +1392,11 @@
                   <pic:spPr>
                     <a:xfrm>
                       <a:off x="0" y="0"/>
-                      <a:ext cx="5241372" cy="1815421"/>
+                      <a:ext cx="4852077" cy="1700819"/>
                     </a:xfrm>
                     <a:prstGeom prst="rect">
                       <a:avLst/>
                     </a:prstGeom>
-                    <a:ln/>
                   </pic:spPr>
                 </pic:pic>
               </a:graphicData>
@@ -1692,7 +1690,35 @@
           <w:sz w:val="36"/>
           <w:szCs w:val="36"/>
         </w:rPr>
-        <w:t xml:space="preserve">oftware </w:t>
+        <w:t>oftware</w:t>
+      </w:r>
+      <w:r>
+        <w:rPr>
+          <w:sz w:val="36"/>
+          <w:szCs w:val="36"/>
+        </w:rPr>
+        <w:t xml:space="preserve"> and </w:t>
+      </w:r>
+      <w:r>
+        <w:rPr>
+          <w:sz w:val="36"/>
+          <w:szCs w:val="36"/>
+        </w:rPr>
+        <w:t>D</w:t>
+      </w:r>
+      <w:r>
+        <w:rPr>
+          <w:sz w:val="36"/>
+          <w:szCs w:val="36"/>
+        </w:rPr>
+        <w:t>ependenc</w:t>
+      </w:r>
+      <w:r>
+        <w:rPr>
+          <w:sz w:val="36"/>
+          <w:szCs w:val="36"/>
+        </w:rPr>
+        <w:t>ies</w:t>
       </w:r>
     </w:p>
     <w:p>
@@ -1724,7 +1750,67 @@
           <w:sz w:val="28"/>
           <w:szCs w:val="28"/>
         </w:rPr>
-        <w:t>nstall necessary Python packages</w:t>
+        <w:t xml:space="preserve">nstall </w:t>
+      </w:r>
+      <w:r>
+        <w:rPr>
+          <w:sz w:val="28"/>
+          <w:szCs w:val="28"/>
+        </w:rPr>
+        <w:t>dependent</w:t>
+      </w:r>
+      <w:r>
+        <w:rPr>
+          <w:sz w:val="28"/>
+          <w:szCs w:val="28"/>
+        </w:rPr>
+        <w:t xml:space="preserve"> Python packages</w:t>
+      </w:r>
+      <w:r>
+        <w:rPr>
+          <w:sz w:val="28"/>
+          <w:szCs w:val="28"/>
+        </w:rPr>
+        <w:t xml:space="preserve"> (</w:t>
+      </w:r>
+      <w:r>
+        <w:rPr>
+          <w:sz w:val="28"/>
+          <w:szCs w:val="28"/>
+        </w:rPr>
+        <w:t xml:space="preserve">all </w:t>
+      </w:r>
+      <w:r>
+        <w:rPr>
+          <w:sz w:val="28"/>
+          <w:szCs w:val="28"/>
+        </w:rPr>
+        <w:t xml:space="preserve">for </w:t>
+      </w:r>
+      <w:r>
+        <w:rPr>
+          <w:b/>
+          <w:bCs/>
+          <w:sz w:val="28"/>
+          <w:szCs w:val="28"/>
+        </w:rPr>
+        <w:t>Python 2</w:t>
+      </w:r>
+      <w:r>
+        <w:rPr>
+          <w:b/>
+          <w:bCs/>
+          <w:sz w:val="28"/>
+          <w:szCs w:val="28"/>
+        </w:rPr>
+        <w:t>.7</w:t>
+      </w:r>
+      <w:r>
+        <w:rPr>
+          <w:sz w:val="28"/>
+          <w:szCs w:val="28"/>
+        </w:rPr>
+        <w:t>)</w:t>
       </w:r>
       <w:r>
         <w:rPr>
@@ -1760,6 +1846,41 @@
         </w:rPr>
         <w:t>umpy</w:t>
       </w:r>
+      <w:r>
+        <w:rPr>
+          <w:sz w:val="28"/>
+          <w:szCs w:val="28"/>
+        </w:rPr>
+        <w:t xml:space="preserve">, </w:t>
+      </w:r>
+      <w:r>
+        <w:rPr>
+          <w:sz w:val="28"/>
+          <w:szCs w:val="28"/>
+        </w:rPr>
+        <w:t>protobuf</w:t>
+      </w:r>
+      <w:r>
+        <w:rPr>
+          <w:sz w:val="28"/>
+          <w:szCs w:val="28"/>
+        </w:rPr>
+        <w:t xml:space="preserve">, requests, </w:t>
+      </w:r>
+      <w:r>
+        <w:rPr>
+          <w:sz w:val="28"/>
+          <w:szCs w:val="28"/>
+        </w:rPr>
+        <w:t>BeautifulSoup, ws4py, and scipy</w:t>
+      </w:r>
+      <w:r>
+        <w:rPr>
+          <w:sz w:val="28"/>
+          <w:szCs w:val="28"/>
+        </w:rPr>
+        <w:t>)</w:t>
+      </w:r>
     </w:p>
     <w:p>
       <w:pPr>
@@ -1778,7 +1899,49 @@
           <w:sz w:val="28"/>
           <w:szCs w:val="28"/>
         </w:rPr>
-        <w:t xml:space="preserve">quadprog, </w:t>
+        <w:t>quadprog</w:t>
+      </w:r>
+      <w:r>
+        <w:rPr>
+          <w:sz w:val="28"/>
+          <w:szCs w:val="28"/>
+        </w:rPr>
+        <w:t xml:space="preserve"> (you need to download </w:t>
+      </w:r>
+      <w:r>
+        <w:rPr>
+          <w:sz w:val="28"/>
+          <w:szCs w:val="28"/>
+        </w:rPr>
+        <w:t>Microsoft Visual C++ Compiler for Python 2.7</w:t>
+      </w:r>
+      <w:r>
+        <w:rPr>
+          <w:sz w:val="28"/>
+          <w:szCs w:val="28"/>
+        </w:rPr>
+        <w:t xml:space="preserve"> for install</w:t>
+      </w:r>
+      <w:r>
+        <w:rPr>
+          <w:sz w:val="28"/>
+          <w:szCs w:val="28"/>
+        </w:rPr>
+        <w:t>ation</w:t>
+      </w:r>
+      <w:r>
+        <w:rPr>
+          <w:sz w:val="28"/>
+          <w:szCs w:val="28"/>
+        </w:rPr>
+        <w:t xml:space="preserve"> of quadprog</w:t>
+      </w:r>
+      <w:r>
+        <w:rPr>
+          <w:sz w:val="28"/>
+          <w:szCs w:val="28"/>
+        </w:rPr>
+        <w:t>)</w:t>
       </w:r>
     </w:p>
     <w:p>
@@ -1805,6 +1968,7 @@
       <w:pPr>
         <w:ind w:left="360"/>
         <w:rPr>
+          <w:rStyle w:val="Hyperlink"/>
           <w:sz w:val="28"/>
           <w:szCs w:val="28"/>
         </w:rPr>
@@ -1822,6 +1986,50 @@
     </w:p>
     <w:p>
       <w:pPr>
+        <w:ind w:left="360"/>
+        <w:rPr>
+          <w:sz w:val="28"/>
+          <w:szCs w:val="28"/>
+        </w:rPr>
+      </w:pPr>
+      <w:r>
+        <w:rPr>
+          <w:sz w:val="28"/>
+          <w:szCs w:val="28"/>
+        </w:rPr>
+        <w:t>(you can use “</w:t>
+      </w:r>
+      <w:r>
+        <w:rPr>
+          <w:sz w:val="28"/>
+          <w:szCs w:val="28"/>
+        </w:rPr>
+        <w:t>python -m pip install -e</w:t>
+      </w:r>
+      <w:r>
+        <w:rPr>
+          <w:sz w:val="28"/>
+          <w:szCs w:val="28"/>
+        </w:rPr>
+        <w:t xml:space="preserve"> </w:t>
+      </w:r>
+      <w:r>
+        <w:rPr>
+          <w:sz w:val="28"/>
+          <w:szCs w:val="28"/>
+        </w:rPr>
+        <w:t>C:\path\to\rpi_general_robotics_toolbox_py-master</w:t>
+      </w:r>
+      <w:r>
+        <w:rPr>
+          <w:sz w:val="28"/>
+          <w:szCs w:val="28"/>
+        </w:rPr>
+        <w:t>” to install, same for rpi_abb_irc5 below)</w:t>
+      </w:r>
+    </w:p>
+    <w:p>
+      <w:pPr>
         <w:pStyle w:val="ListParagraph"/>
         <w:numPr>
           <w:ilvl w:val="0"/>
@@ -1858,8 +2066,6 @@
           <w:t>https://github.com/rpiRobotics/rpi_abb_irc5</w:t>
         </w:r>
       </w:hyperlink>
-      <w:bookmarkStart w:id="0" w:name="_GoBack"/>
-      <w:bookmarkEnd w:id="0"/>
     </w:p>
     <w:p>
       <w:pPr>
@@ -2052,6 +2258,7 @@
           <w:sz w:val="36"/>
           <w:szCs w:val="36"/>
         </w:rPr>
+        <w:lastRenderedPageBreak/>
         <w:drawing>
           <wp:inline distT="114300" distB="114300" distL="114300" distR="114300" wp14:anchorId="5549D95E" wp14:editId="0D81AAE3">
             <wp:extent cx="5167312" cy="2635250"/>
@@ -2139,15 +2346,6 @@
     </w:p>
     <w:p>
       <w:pPr>
-        <w:ind w:left="720"/>
-        <w:rPr>
-          <w:sz w:val="32"/>
-          <w:szCs w:val="32"/>
-        </w:rPr>
-      </w:pPr>
-    </w:p>
-    <w:p>
-      <w:pPr>
         <w:rPr>
           <w:sz w:val="36"/>
           <w:szCs w:val="36"/>
@@ -2245,56 +2443,44 @@
     </w:p>
     <w:p>
       <w:pPr>
+        <w:ind w:firstLine="720"/>
+        <w:rPr>
+          <w:sz w:val="36"/>
+          <w:szCs w:val="36"/>
+        </w:rPr>
+      </w:pPr>
+      <w:r>
+        <w:rPr>
+          <w:sz w:val="28"/>
+          <w:szCs w:val="28"/>
+        </w:rPr>
+        <w:t>The blue box is just for visualization, and you can</w:t>
+      </w:r>
+      <w:r>
+        <w:rPr>
+          <w:sz w:val="28"/>
+          <w:szCs w:val="28"/>
+        </w:rPr>
+        <w:t xml:space="preserve"> also</w:t>
+      </w:r>
+      <w:r>
+        <w:rPr>
+          <w:sz w:val="28"/>
+          <w:szCs w:val="28"/>
+        </w:rPr>
+        <w:t xml:space="preserve"> import a box into RobotStudio by “Modeling -&gt; Solid -&gt; Box” and set the dimension and position of the box.</w:t>
+      </w:r>
+    </w:p>
+    <w:p>
+      <w:pPr>
         <w:ind w:left="720"/>
         <w:rPr>
-          <w:sz w:val="32"/>
-          <w:szCs w:val="32"/>
-        </w:rPr>
-      </w:pPr>
-    </w:p>
-    <w:p>
-      <w:pPr>
-        <w:ind w:left="720"/>
-        <w:rPr>
-          <w:sz w:val="32"/>
-          <w:szCs w:val="32"/>
-        </w:rPr>
-      </w:pPr>
-    </w:p>
-    <w:p>
-      <w:pPr>
-        <w:rPr>
-          <w:sz w:val="36"/>
-          <w:szCs w:val="36"/>
-        </w:rPr>
-      </w:pPr>
-    </w:p>
-    <w:p>
-      <w:pPr>
-        <w:ind w:left="720"/>
-        <w:rPr>
-          <w:sz w:val="36"/>
-          <w:szCs w:val="36"/>
-        </w:rPr>
-      </w:pPr>
-    </w:p>
-    <w:p>
-      <w:pPr>
-        <w:ind w:left="720"/>
-        <w:rPr>
-          <w:sz w:val="36"/>
-          <w:szCs w:val="36"/>
-        </w:rPr>
-      </w:pPr>
-    </w:p>
-    <w:p>
-      <w:pPr>
-        <w:ind w:left="720"/>
-        <w:rPr>
-          <w:sz w:val="36"/>
-          <w:szCs w:val="36"/>
-        </w:rPr>
-      </w:pPr>
+          <w:sz w:val="36"/>
+          <w:szCs w:val="36"/>
+        </w:rPr>
+      </w:pPr>
+      <w:bookmarkStart w:id="0" w:name="_GoBack"/>
+      <w:bookmarkEnd w:id="0"/>
     </w:p>
     <w:sectPr>
       <w:pgSz w:w="12240" w:h="15840"/>
